--- a/Git_Install_instructions.docx
+++ b/Git_Install_instructions.docx
@@ -14,7 +14,7 @@
         </w:rPr>
         <w:t xml:space="preserve">Download latest git version from </w:t>
       </w:r>
-      <w:hyperlink r:id="rId5" w:history="1">
+      <w:hyperlink r:id="rId7" w:history="1">
         <w:r>
           <w:rPr>
             <w:rStyle w:val="Hyperlink"/>
@@ -40,7 +40,25 @@
         <w:rPr>
           <w:sz w:val="28"/>
         </w:rPr>
-        <w:t>At the time of this writing, latest version is 2.11.0</w:t>
+        <w:t>At the time of this writing, latest version is 2.1</w:t>
+      </w:r>
+      <w:r>
+        <w:rPr>
+          <w:sz w:val="28"/>
+        </w:rPr>
+        <w:t>3</w:t>
+      </w:r>
+      <w:r>
+        <w:rPr>
+          <w:sz w:val="28"/>
+        </w:rPr>
+        <w:t>.</w:t>
+      </w:r>
+      <w:r>
+        <w:rPr>
+          <w:sz w:val="28"/>
+        </w:rPr>
+        <w:t>1.2</w:t>
       </w:r>
     </w:p>
     <w:p>
@@ -70,6 +88,7 @@
     </w:p>
     <w:p>
       <w:pPr>
+        <w:pStyle w:val="ListParagraph"/>
         <w:rPr>
           <w:sz w:val="28"/>
         </w:rPr>
@@ -79,169 +98,10 @@
           <w:noProof/>
         </w:rPr>
         <w:drawing>
-          <wp:inline distT="0" distB="0" distL="0" distR="0" wp14:anchorId="2201799E" wp14:editId="6662C395">
+          <wp:inline distT="0" distB="0" distL="0" distR="0" wp14:anchorId="07397A30" wp14:editId="69690BF7">
             <wp:extent cx="4886325" cy="3790950"/>
             <wp:effectExtent l="0" t="0" r="9525" b="0"/>
-            <wp:docPr id="1" name="Picture 1"/>
-            <wp:cNvGraphicFramePr>
-              <a:graphicFrameLocks xmlns:a="http://schemas.openxmlformats.org/drawingml/2006/main" noChangeAspect="1"/>
-            </wp:cNvGraphicFramePr>
-            <a:graphic xmlns:a="http://schemas.openxmlformats.org/drawingml/2006/main">
-              <a:graphicData uri="http://schemas.openxmlformats.org/drawingml/2006/picture">
-                <pic:pic xmlns:pic="http://schemas.openxmlformats.org/drawingml/2006/picture">
-                  <pic:nvPicPr>
-                    <pic:cNvPr id="1" name=""/>
-                    <pic:cNvPicPr/>
-                  </pic:nvPicPr>
-                  <pic:blipFill>
-                    <a:blip r:embed="rId6"/>
-                    <a:stretch>
-                      <a:fillRect/>
-                    </a:stretch>
-                  </pic:blipFill>
-                  <pic:spPr>
-                    <a:xfrm>
-                      <a:off x="0" y="0"/>
-                      <a:ext cx="4886325" cy="3790950"/>
-                    </a:xfrm>
-                    <a:prstGeom prst="rect">
-                      <a:avLst/>
-                    </a:prstGeom>
-                  </pic:spPr>
-                </pic:pic>
-              </a:graphicData>
-            </a:graphic>
-          </wp:inline>
-        </w:drawing>
-      </w:r>
-    </w:p>
-    <w:p>
-      <w:pPr>
-        <w:rPr>
-          <w:sz w:val="28"/>
-        </w:rPr>
-      </w:pPr>
-    </w:p>
-    <w:p>
-      <w:pPr>
-        <w:pStyle w:val="ListParagraph"/>
-        <w:numPr>
-          <w:ilvl w:val="0"/>
-          <w:numId w:val="2"/>
-        </w:numPr>
-        <w:rPr>
-          <w:sz w:val="28"/>
-        </w:rPr>
-      </w:pPr>
-      <w:r>
-        <w:rPr>
-          <w:sz w:val="28"/>
-        </w:rPr>
-        <w:t xml:space="preserve">Make sure the following options are selected. Check the </w:t>
-      </w:r>
-      <w:proofErr w:type="spellStart"/>
-      <w:r>
-        <w:rPr>
-          <w:sz w:val="28"/>
-        </w:rPr>
-        <w:t>quicklaunch</w:t>
-      </w:r>
-      <w:proofErr w:type="spellEnd"/>
-      <w:r>
-        <w:rPr>
-          <w:sz w:val="28"/>
-        </w:rPr>
-        <w:t xml:space="preserve"> and desktop boxes if you want those shortcuts. </w:t>
-      </w:r>
-    </w:p>
-    <w:p>
-      <w:pPr>
-        <w:rPr>
-          <w:sz w:val="28"/>
-        </w:rPr>
-      </w:pPr>
-      <w:r>
-        <w:rPr>
-          <w:noProof/>
-        </w:rPr>
-        <w:lastRenderedPageBreak/>
-        <w:drawing>
-          <wp:inline distT="0" distB="0" distL="0" distR="0" wp14:anchorId="3B040551" wp14:editId="23DEA77F">
-            <wp:extent cx="4886325" cy="3790950"/>
-            <wp:effectExtent l="0" t="0" r="9525" b="0"/>
-            <wp:docPr id="3" name="Picture 3"/>
-            <wp:cNvGraphicFramePr>
-              <a:graphicFrameLocks xmlns:a="http://schemas.openxmlformats.org/drawingml/2006/main" noChangeAspect="1"/>
-            </wp:cNvGraphicFramePr>
-            <a:graphic xmlns:a="http://schemas.openxmlformats.org/drawingml/2006/main">
-              <a:graphicData uri="http://schemas.openxmlformats.org/drawingml/2006/picture">
-                <pic:pic xmlns:pic="http://schemas.openxmlformats.org/drawingml/2006/picture">
-                  <pic:nvPicPr>
-                    <pic:cNvPr id="1" name=""/>
-                    <pic:cNvPicPr/>
-                  </pic:nvPicPr>
-                  <pic:blipFill>
-                    <a:blip r:embed="rId7"/>
-                    <a:stretch>
-                      <a:fillRect/>
-                    </a:stretch>
-                  </pic:blipFill>
-                  <pic:spPr>
-                    <a:xfrm>
-                      <a:off x="0" y="0"/>
-                      <a:ext cx="4886325" cy="3790950"/>
-                    </a:xfrm>
-                    <a:prstGeom prst="rect">
-                      <a:avLst/>
-                    </a:prstGeom>
-                  </pic:spPr>
-                </pic:pic>
-              </a:graphicData>
-            </a:graphic>
-          </wp:inline>
-        </w:drawing>
-      </w:r>
-    </w:p>
-    <w:p>
-      <w:pPr>
-        <w:rPr>
-          <w:sz w:val="28"/>
-        </w:rPr>
-      </w:pPr>
-    </w:p>
-    <w:p>
-      <w:pPr>
-        <w:pStyle w:val="ListParagraph"/>
-        <w:numPr>
-          <w:ilvl w:val="0"/>
-          <w:numId w:val="2"/>
-        </w:numPr>
-        <w:rPr>
-          <w:sz w:val="28"/>
-        </w:rPr>
-      </w:pPr>
-      <w:r>
-        <w:rPr>
-          <w:sz w:val="28"/>
-        </w:rPr>
-        <w:t>Select “Use Git from Git Bash only”</w:t>
-      </w:r>
-    </w:p>
-    <w:p>
-      <w:pPr>
-        <w:rPr>
-          <w:sz w:val="28"/>
-        </w:rPr>
-      </w:pPr>
-      <w:r>
-        <w:rPr>
-          <w:noProof/>
-        </w:rPr>
-        <w:drawing>
-          <wp:inline distT="0" distB="0" distL="0" distR="0" wp14:anchorId="6E63E5C0" wp14:editId="1B53ABE9">
-            <wp:extent cx="4886325" cy="3790950"/>
-            <wp:effectExtent l="0" t="0" r="9525" b="0"/>
-            <wp:docPr id="5" name="Picture 5"/>
+            <wp:docPr id="2" name="Picture 2"/>
             <wp:cNvGraphicFramePr>
               <a:graphicFrameLocks xmlns:a="http://schemas.openxmlformats.org/drawingml/2006/main" noChangeAspect="1"/>
             </wp:cNvGraphicFramePr>
@@ -280,12 +140,6 @@
           <w:sz w:val="28"/>
         </w:rPr>
       </w:pPr>
-      <w:r>
-        <w:rPr>
-          <w:sz w:val="28"/>
-        </w:rPr>
-        <w:br w:type="page"/>
-      </w:r>
     </w:p>
     <w:p>
       <w:pPr>
@@ -302,39 +156,39 @@
         <w:rPr>
           <w:sz w:val="28"/>
         </w:rPr>
+        <w:t xml:space="preserve">Make sure the following options are selected. Check the </w:t>
+      </w:r>
+      <w:proofErr w:type="spellStart"/>
+      <w:r>
+        <w:rPr>
+          <w:sz w:val="28"/>
+        </w:rPr>
+        <w:t>quicklaunch</w:t>
+      </w:r>
+      <w:proofErr w:type="spellEnd"/>
+      <w:r>
+        <w:rPr>
+          <w:sz w:val="28"/>
+        </w:rPr>
+        <w:t xml:space="preserve"> and desktop boxes if you want those shortcuts. </w:t>
+      </w:r>
+    </w:p>
+    <w:p>
+      <w:pPr>
+        <w:rPr>
+          <w:sz w:val="28"/>
+        </w:rPr>
+      </w:pPr>
+      <w:r>
+        <w:rPr>
+          <w:noProof/>
+        </w:rPr>
         <w:lastRenderedPageBreak/>
-        <w:t xml:space="preserve">Leave “Use </w:t>
-      </w:r>
-      <w:proofErr w:type="spellStart"/>
-      <w:r>
-        <w:rPr>
-          <w:sz w:val="28"/>
-        </w:rPr>
-        <w:t>OpenSSH</w:t>
-      </w:r>
-      <w:proofErr w:type="spellEnd"/>
-      <w:r>
-        <w:rPr>
-          <w:sz w:val="28"/>
-        </w:rPr>
-        <w:t>” selected</w:t>
-      </w:r>
-    </w:p>
-    <w:p>
-      <w:pPr>
-        <w:rPr>
-          <w:sz w:val="28"/>
-        </w:rPr>
-      </w:pPr>
-      <w:r>
-        <w:rPr>
-          <w:noProof/>
-        </w:rPr>
         <w:drawing>
-          <wp:inline distT="0" distB="0" distL="0" distR="0" wp14:anchorId="23DEC03D" wp14:editId="5C933527">
+          <wp:inline distT="0" distB="0" distL="0" distR="0" wp14:anchorId="3A7EA4E3" wp14:editId="5AF76A48">
             <wp:extent cx="4886325" cy="3790950"/>
             <wp:effectExtent l="0" t="0" r="9525" b="0"/>
-            <wp:docPr id="6" name="Picture 6"/>
+            <wp:docPr id="1" name="Picture 1"/>
             <wp:cNvGraphicFramePr>
               <a:graphicFrameLocks xmlns:a="http://schemas.openxmlformats.org/drawingml/2006/main" noChangeAspect="1"/>
             </wp:cNvGraphicFramePr>
@@ -389,7 +243,7 @@
         <w:rPr>
           <w:sz w:val="28"/>
         </w:rPr>
-        <w:t>Leave the default for line ending conversions</w:t>
+        <w:t>Select “Use Git from Git Bash only”</w:t>
       </w:r>
     </w:p>
     <w:p>
@@ -403,10 +257,10 @@
           <w:noProof/>
         </w:rPr>
         <w:drawing>
-          <wp:inline distT="0" distB="0" distL="0" distR="0" wp14:anchorId="3CF0E36C" wp14:editId="1CB46F94">
+          <wp:inline distT="0" distB="0" distL="0" distR="0" wp14:anchorId="3901C380" wp14:editId="7A9D2C8C">
             <wp:extent cx="4886325" cy="3790950"/>
             <wp:effectExtent l="0" t="0" r="9525" b="0"/>
-            <wp:docPr id="7" name="Picture 7"/>
+            <wp:docPr id="4" name="Picture 4"/>
             <wp:cNvGraphicFramePr>
               <a:graphicFrameLocks xmlns:a="http://schemas.openxmlformats.org/drawingml/2006/main" noChangeAspect="1"/>
             </wp:cNvGraphicFramePr>
@@ -468,21 +322,21 @@
           <w:sz w:val="28"/>
         </w:rPr>
         <w:lastRenderedPageBreak/>
-        <w:t>Leave the default terminal emulator (</w:t>
+        <w:t xml:space="preserve">Leave “Use </w:t>
       </w:r>
       <w:proofErr w:type="spellStart"/>
       <w:r>
         <w:rPr>
           <w:sz w:val="28"/>
         </w:rPr>
-        <w:t>MinTTY</w:t>
+        <w:t>OpenSSH</w:t>
       </w:r>
       <w:proofErr w:type="spellEnd"/>
       <w:r>
         <w:rPr>
           <w:sz w:val="28"/>
         </w:rPr>
-        <w:t>) selected</w:t>
+        <w:t>” selected</w:t>
       </w:r>
     </w:p>
     <w:p>
@@ -496,10 +350,10 @@
           <w:noProof/>
         </w:rPr>
         <w:drawing>
-          <wp:inline distT="0" distB="0" distL="0" distR="0" wp14:anchorId="4F139079" wp14:editId="175C70B8">
+          <wp:inline distT="0" distB="0" distL="0" distR="0" wp14:anchorId="23DEC03D" wp14:editId="5C933527">
             <wp:extent cx="4886325" cy="3790950"/>
             <wp:effectExtent l="0" t="0" r="9525" b="0"/>
-            <wp:docPr id="8" name="Picture 8"/>
+            <wp:docPr id="6" name="Picture 6"/>
             <wp:cNvGraphicFramePr>
               <a:graphicFrameLocks xmlns:a="http://schemas.openxmlformats.org/drawingml/2006/main" noChangeAspect="1"/>
             </wp:cNvGraphicFramePr>
@@ -554,24 +408,17 @@
         <w:rPr>
           <w:sz w:val="28"/>
         </w:rPr>
-        <w:t xml:space="preserve">Select all three extra feature options </w:t>
-      </w:r>
-    </w:p>
-    <w:p>
-      <w:pPr>
-        <w:rPr>
-          <w:sz w:val="28"/>
-        </w:rPr>
-      </w:pPr>
+        <w:t xml:space="preserve">Leave the default for SSH executable.  </w:t>
+      </w:r>
       <w:r>
         <w:rPr>
           <w:noProof/>
         </w:rPr>
         <w:drawing>
-          <wp:inline distT="0" distB="0" distL="0" distR="0" wp14:anchorId="5812F11F" wp14:editId="2045D8CE">
+          <wp:inline distT="0" distB="0" distL="0" distR="0" wp14:anchorId="2F7443C8" wp14:editId="27816703">
             <wp:extent cx="4886325" cy="3790950"/>
             <wp:effectExtent l="0" t="0" r="9525" b="0"/>
-            <wp:docPr id="9" name="Picture 9"/>
+            <wp:docPr id="11" name="Picture 11"/>
             <wp:cNvGraphicFramePr>
               <a:graphicFrameLocks xmlns:a="http://schemas.openxmlformats.org/drawingml/2006/main" noChangeAspect="1"/>
             </wp:cNvGraphicFramePr>
@@ -606,6 +453,317 @@
     </w:p>
     <w:p>
       <w:pPr>
+        <w:pStyle w:val="ListParagraph"/>
+        <w:rPr>
+          <w:sz w:val="28"/>
+        </w:rPr>
+      </w:pPr>
+    </w:p>
+    <w:p>
+      <w:pPr>
+        <w:pStyle w:val="ListParagraph"/>
+        <w:numPr>
+          <w:ilvl w:val="0"/>
+          <w:numId w:val="2"/>
+        </w:numPr>
+        <w:rPr>
+          <w:sz w:val="28"/>
+        </w:rPr>
+      </w:pPr>
+      <w:r>
+        <w:rPr>
+          <w:sz w:val="28"/>
+        </w:rPr>
+        <w:lastRenderedPageBreak/>
+        <w:t xml:space="preserve">Select Windows Secure Channel library </w:t>
+      </w:r>
+      <w:r>
+        <w:rPr>
+          <w:noProof/>
+        </w:rPr>
+        <w:drawing>
+          <wp:inline distT="0" distB="0" distL="0" distR="0" wp14:anchorId="14F8E7FA" wp14:editId="217831C3">
+            <wp:extent cx="4886325" cy="3790950"/>
+            <wp:effectExtent l="0" t="0" r="9525" b="0"/>
+            <wp:docPr id="12" name="Picture 12"/>
+            <wp:cNvGraphicFramePr>
+              <a:graphicFrameLocks xmlns:a="http://schemas.openxmlformats.org/drawingml/2006/main" noChangeAspect="1"/>
+            </wp:cNvGraphicFramePr>
+            <a:graphic xmlns:a="http://schemas.openxmlformats.org/drawingml/2006/main">
+              <a:graphicData uri="http://schemas.openxmlformats.org/drawingml/2006/picture">
+                <pic:pic xmlns:pic="http://schemas.openxmlformats.org/drawingml/2006/picture">
+                  <pic:nvPicPr>
+                    <pic:cNvPr id="1" name=""/>
+                    <pic:cNvPicPr/>
+                  </pic:nvPicPr>
+                  <pic:blipFill>
+                    <a:blip r:embed="rId13"/>
+                    <a:stretch>
+                      <a:fillRect/>
+                    </a:stretch>
+                  </pic:blipFill>
+                  <pic:spPr>
+                    <a:xfrm>
+                      <a:off x="0" y="0"/>
+                      <a:ext cx="4886325" cy="3790950"/>
+                    </a:xfrm>
+                    <a:prstGeom prst="rect">
+                      <a:avLst/>
+                    </a:prstGeom>
+                  </pic:spPr>
+                </pic:pic>
+              </a:graphicData>
+            </a:graphic>
+          </wp:inline>
+        </w:drawing>
+      </w:r>
+      <w:r>
+        <w:rPr>
+          <w:sz w:val="28"/>
+        </w:rPr>
+        <w:br/>
+      </w:r>
+    </w:p>
+    <w:p>
+      <w:pPr>
+        <w:pStyle w:val="ListParagraph"/>
+        <w:rPr>
+          <w:sz w:val="28"/>
+        </w:rPr>
+      </w:pPr>
+    </w:p>
+    <w:p>
+      <w:pPr>
+        <w:pStyle w:val="ListParagraph"/>
+        <w:numPr>
+          <w:ilvl w:val="0"/>
+          <w:numId w:val="2"/>
+        </w:numPr>
+        <w:rPr>
+          <w:sz w:val="28"/>
+        </w:rPr>
+      </w:pPr>
+      <w:r>
+        <w:rPr>
+          <w:sz w:val="28"/>
+        </w:rPr>
+        <w:t>Leave the default for line ending conversions</w:t>
+      </w:r>
+    </w:p>
+    <w:p>
+      <w:pPr>
+        <w:rPr>
+          <w:sz w:val="28"/>
+        </w:rPr>
+      </w:pPr>
+      <w:r>
+        <w:rPr>
+          <w:noProof/>
+        </w:rPr>
+        <w:drawing>
+          <wp:inline distT="0" distB="0" distL="0" distR="0" wp14:anchorId="3752CC65" wp14:editId="02A7A9B1">
+            <wp:extent cx="4886325" cy="3790950"/>
+            <wp:effectExtent l="0" t="0" r="9525" b="0"/>
+            <wp:docPr id="13" name="Picture 13"/>
+            <wp:cNvGraphicFramePr>
+              <a:graphicFrameLocks xmlns:a="http://schemas.openxmlformats.org/drawingml/2006/main" noChangeAspect="1"/>
+            </wp:cNvGraphicFramePr>
+            <a:graphic xmlns:a="http://schemas.openxmlformats.org/drawingml/2006/main">
+              <a:graphicData uri="http://schemas.openxmlformats.org/drawingml/2006/picture">
+                <pic:pic xmlns:pic="http://schemas.openxmlformats.org/drawingml/2006/picture">
+                  <pic:nvPicPr>
+                    <pic:cNvPr id="1" name=""/>
+                    <pic:cNvPicPr/>
+                  </pic:nvPicPr>
+                  <pic:blipFill>
+                    <a:blip r:embed="rId14"/>
+                    <a:stretch>
+                      <a:fillRect/>
+                    </a:stretch>
+                  </pic:blipFill>
+                  <pic:spPr>
+                    <a:xfrm>
+                      <a:off x="0" y="0"/>
+                      <a:ext cx="4886325" cy="3790950"/>
+                    </a:xfrm>
+                    <a:prstGeom prst="rect">
+                      <a:avLst/>
+                    </a:prstGeom>
+                  </pic:spPr>
+                </pic:pic>
+              </a:graphicData>
+            </a:graphic>
+          </wp:inline>
+        </w:drawing>
+      </w:r>
+    </w:p>
+    <w:p>
+      <w:pPr>
+        <w:rPr>
+          <w:sz w:val="28"/>
+        </w:rPr>
+      </w:pPr>
+      <w:r>
+        <w:rPr>
+          <w:sz w:val="28"/>
+        </w:rPr>
+        <w:br w:type="page"/>
+      </w:r>
+    </w:p>
+    <w:p>
+      <w:pPr>
+        <w:pStyle w:val="ListParagraph"/>
+        <w:numPr>
+          <w:ilvl w:val="0"/>
+          <w:numId w:val="2"/>
+        </w:numPr>
+        <w:rPr>
+          <w:sz w:val="28"/>
+        </w:rPr>
+      </w:pPr>
+      <w:r>
+        <w:rPr>
+          <w:sz w:val="28"/>
+        </w:rPr>
+        <w:lastRenderedPageBreak/>
+        <w:t>Leave the default terminal emulator (</w:t>
+      </w:r>
+      <w:proofErr w:type="spellStart"/>
+      <w:r>
+        <w:rPr>
+          <w:sz w:val="28"/>
+        </w:rPr>
+        <w:t>MinTTY</w:t>
+      </w:r>
+      <w:proofErr w:type="spellEnd"/>
+      <w:r>
+        <w:rPr>
+          <w:sz w:val="28"/>
+        </w:rPr>
+        <w:t>) selected</w:t>
+      </w:r>
+    </w:p>
+    <w:p>
+      <w:pPr>
+        <w:rPr>
+          <w:sz w:val="28"/>
+        </w:rPr>
+      </w:pPr>
+      <w:r>
+        <w:rPr>
+          <w:noProof/>
+        </w:rPr>
+        <w:drawing>
+          <wp:inline distT="0" distB="0" distL="0" distR="0" wp14:anchorId="630BE89A" wp14:editId="4E0E89B4">
+            <wp:extent cx="4886325" cy="3790950"/>
+            <wp:effectExtent l="0" t="0" r="9525" b="0"/>
+            <wp:docPr id="14" name="Picture 14"/>
+            <wp:cNvGraphicFramePr>
+              <a:graphicFrameLocks xmlns:a="http://schemas.openxmlformats.org/drawingml/2006/main" noChangeAspect="1"/>
+            </wp:cNvGraphicFramePr>
+            <a:graphic xmlns:a="http://schemas.openxmlformats.org/drawingml/2006/main">
+              <a:graphicData uri="http://schemas.openxmlformats.org/drawingml/2006/picture">
+                <pic:pic xmlns:pic="http://schemas.openxmlformats.org/drawingml/2006/picture">
+                  <pic:nvPicPr>
+                    <pic:cNvPr id="1" name=""/>
+                    <pic:cNvPicPr/>
+                  </pic:nvPicPr>
+                  <pic:blipFill>
+                    <a:blip r:embed="rId15"/>
+                    <a:stretch>
+                      <a:fillRect/>
+                    </a:stretch>
+                  </pic:blipFill>
+                  <pic:spPr>
+                    <a:xfrm>
+                      <a:off x="0" y="0"/>
+                      <a:ext cx="4886325" cy="3790950"/>
+                    </a:xfrm>
+                    <a:prstGeom prst="rect">
+                      <a:avLst/>
+                    </a:prstGeom>
+                  </pic:spPr>
+                </pic:pic>
+              </a:graphicData>
+            </a:graphic>
+          </wp:inline>
+        </w:drawing>
+      </w:r>
+    </w:p>
+    <w:p>
+      <w:pPr>
+        <w:rPr>
+          <w:sz w:val="28"/>
+        </w:rPr>
+      </w:pPr>
+    </w:p>
+    <w:p>
+      <w:pPr>
+        <w:pStyle w:val="ListParagraph"/>
+        <w:numPr>
+          <w:ilvl w:val="0"/>
+          <w:numId w:val="2"/>
+        </w:numPr>
+        <w:rPr>
+          <w:sz w:val="28"/>
+        </w:rPr>
+      </w:pPr>
+      <w:r>
+        <w:rPr>
+          <w:sz w:val="28"/>
+        </w:rPr>
+        <w:t xml:space="preserve">Select all three extra feature options </w:t>
+      </w:r>
+    </w:p>
+    <w:p>
+      <w:pPr>
+        <w:rPr>
+          <w:sz w:val="28"/>
+        </w:rPr>
+      </w:pPr>
+      <w:r>
+        <w:rPr>
+          <w:noProof/>
+        </w:rPr>
+        <w:drawing>
+          <wp:inline distT="0" distB="0" distL="0" distR="0" wp14:anchorId="5675C1B0" wp14:editId="465A395A">
+            <wp:extent cx="4886325" cy="3790950"/>
+            <wp:effectExtent l="0" t="0" r="9525" b="0"/>
+            <wp:docPr id="15" name="Picture 15"/>
+            <wp:cNvGraphicFramePr>
+              <a:graphicFrameLocks xmlns:a="http://schemas.openxmlformats.org/drawingml/2006/main" noChangeAspect="1"/>
+            </wp:cNvGraphicFramePr>
+            <a:graphic xmlns:a="http://schemas.openxmlformats.org/drawingml/2006/main">
+              <a:graphicData uri="http://schemas.openxmlformats.org/drawingml/2006/picture">
+                <pic:pic xmlns:pic="http://schemas.openxmlformats.org/drawingml/2006/picture">
+                  <pic:nvPicPr>
+                    <pic:cNvPr id="1" name=""/>
+                    <pic:cNvPicPr/>
+                  </pic:nvPicPr>
+                  <pic:blipFill>
+                    <a:blip r:embed="rId16"/>
+                    <a:stretch>
+                      <a:fillRect/>
+                    </a:stretch>
+                  </pic:blipFill>
+                  <pic:spPr>
+                    <a:xfrm>
+                      <a:off x="0" y="0"/>
+                      <a:ext cx="4886325" cy="3790950"/>
+                    </a:xfrm>
+                    <a:prstGeom prst="rect">
+                      <a:avLst/>
+                    </a:prstGeom>
+                  </pic:spPr>
+                </pic:pic>
+              </a:graphicData>
+            </a:graphic>
+          </wp:inline>
+        </w:drawing>
+      </w:r>
+    </w:p>
+    <w:p>
+      <w:pPr>
         <w:rPr>
           <w:sz w:val="28"/>
         </w:rPr>
@@ -676,7 +834,7 @@
                     <pic:cNvPicPr/>
                   </pic:nvPicPr>
                   <pic:blipFill>
-                    <a:blip r:embed="rId13"/>
+                    <a:blip r:embed="rId17"/>
                     <a:stretch>
                       <a:fillRect/>
                     </a:stretch>
@@ -1628,4 +1786,32 @@
     </a:ext>
   </a:extLst>
 </a:theme>
+</file>
+
+<file path=customXml/item1.xml><?xml version="1.0" encoding="utf-8"?>
+<WrappedLabelHistory xmlns:xsi="http://www.w3.org/2001/XMLSchema-instance" xmlns:xsd="http://www.w3.org/2001/XMLSchema" xmlns="http://www.boldonjames.com/2016/02/Classifier/internal/wrappedLabelHistory">
+  <Value>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</Value>
+</WrappedLabelHistory>
+</file>
+
+<file path=customXml/item2.xml><?xml version="1.0" encoding="utf-8"?>
+<sisl xmlns:xsi="http://www.w3.org/2001/XMLSchema-instance" xmlns:xsd="http://www.w3.org/2001/XMLSchema" xmlns="http://www.boldonjames.com/2008/01/sie/internal/label" sislVersion="0" policy="cde53ac1-bf5f-4aae-9cf1-07509e23a4b0" origin="defaultValue"/>
+</file>
+
+<file path=customXml/itemProps1.xml><?xml version="1.0" encoding="utf-8"?>
+<ds:datastoreItem xmlns:ds="http://schemas.openxmlformats.org/officeDocument/2006/customXml" ds:itemID="{411C3801-EB6B-4C77-850E-F7645C16F762}">
+  <ds:schemaRefs>
+    <ds:schemaRef ds:uri="http://www.w3.org/2001/XMLSchema"/>
+    <ds:schemaRef ds:uri="http://www.boldonjames.com/2016/02/Classifier/internal/wrappedLabelHistory"/>
+  </ds:schemaRefs>
+</ds:datastoreItem>
+</file>
+
+<file path=customXml/itemProps2.xml><?xml version="1.0" encoding="utf-8"?>
+<ds:datastoreItem xmlns:ds="http://schemas.openxmlformats.org/officeDocument/2006/customXml" ds:itemID="{30456E23-AA39-49CF-AF52-882D3485EA97}">
+  <ds:schemaRefs>
+    <ds:schemaRef ds:uri="http://www.w3.org/2001/XMLSchema"/>
+    <ds:schemaRef ds:uri="http://www.boldonjames.com/2008/01/sie/internal/label"/>
+  </ds:schemaRefs>
+</ds:datastoreItem>
 </file>